--- a/notebooks/records.docx
+++ b/notebooks/records.docx
@@ -85,25 +85,104 @@
       </w:r>
     </w:p>
     <w:p>
+      <w:r>
+        <w:rPr>
+          <w:rFonts w:hint="eastAsia"/>
+        </w:rPr>
+        <w:t>准确率</w:t>
+      </w:r>
+      <w:r>
+        <w:tab/>
+      </w:r>
+      <w:r>
+        <w:tab/>
+      </w:r>
+      <w:r>
+        <w:t>tensor(0.5806)</w:t>
+      </w:r>
+    </w:p>
+    <w:p>
+      <w:r>
+        <w:drawing>
+          <wp:inline distT="0" distB="0" distL="0" distR="0" wp14:anchorId="74773054" wp14:editId="1B860AD7">
+            <wp:extent cx="3629025" cy="2552700"/>
+            <wp:effectExtent l="0" t="0" r="9525" b="0"/>
+            <wp:docPr id="1" name="图片 1"/>
+            <wp:cNvGraphicFramePr>
+              <a:graphicFrameLocks xmlns:a="http://schemas.openxmlformats.org/drawingml/2006/main" noChangeAspect="1"/>
+            </wp:cNvGraphicFramePr>
+            <a:graphic xmlns:a="http://schemas.openxmlformats.org/drawingml/2006/main">
+              <a:graphicData uri="http://schemas.openxmlformats.org/drawingml/2006/picture">
+                <pic:pic xmlns:pic="http://schemas.openxmlformats.org/drawingml/2006/picture">
+                  <pic:nvPicPr>
+                    <pic:cNvPr id="1" name=""/>
+                    <pic:cNvPicPr/>
+                  </pic:nvPicPr>
+                  <pic:blipFill>
+                    <a:blip r:embed="rId4"/>
+                    <a:stretch>
+                      <a:fillRect/>
+                    </a:stretch>
+                  </pic:blipFill>
+                  <pic:spPr>
+                    <a:xfrm>
+                      <a:off x="0" y="0"/>
+                      <a:ext cx="3629025" cy="2552700"/>
+                    </a:xfrm>
+                    <a:prstGeom prst="rect">
+                      <a:avLst/>
+                    </a:prstGeom>
+                  </pic:spPr>
+                </pic:pic>
+              </a:graphicData>
+            </a:graphic>
+          </wp:inline>
+        </w:drawing>
+      </w:r>
+    </w:p>
+    <w:p>
       <w:pPr>
         <w:rPr>
           <w:rFonts w:hint="eastAsia"/>
         </w:rPr>
       </w:pPr>
       <w:r>
-        <w:rPr>
-          <w:rFonts w:hint="eastAsia"/>
-        </w:rPr>
-        <w:t>准确率</w:t>
-      </w:r>
-      <w:r>
-        <w:tab/>
-      </w:r>
-      <w:r>
-        <w:tab/>
-      </w:r>
-      <w:r>
-        <w:t>tensor(0.5806)</w:t>
+        <w:lastRenderedPageBreak/>
+        <w:drawing>
+          <wp:inline distT="0" distB="0" distL="0" distR="0" wp14:anchorId="0E796A5C" wp14:editId="623E482D">
+            <wp:extent cx="5274310" cy="5180330"/>
+            <wp:effectExtent l="0" t="0" r="2540" b="1270"/>
+            <wp:docPr id="106" name="图片 106"/>
+            <wp:cNvGraphicFramePr>
+              <a:graphicFrameLocks xmlns:a="http://schemas.openxmlformats.org/drawingml/2006/main" noChangeAspect="1"/>
+            </wp:cNvGraphicFramePr>
+            <a:graphic xmlns:a="http://schemas.openxmlformats.org/drawingml/2006/main">
+              <a:graphicData uri="http://schemas.openxmlformats.org/drawingml/2006/picture">
+                <pic:pic xmlns:pic="http://schemas.openxmlformats.org/drawingml/2006/picture">
+                  <pic:nvPicPr>
+                    <pic:cNvPr id="1" name=""/>
+                    <pic:cNvPicPr/>
+                  </pic:nvPicPr>
+                  <pic:blipFill>
+                    <a:blip r:embed="rId5"/>
+                    <a:stretch>
+                      <a:fillRect/>
+                    </a:stretch>
+                  </pic:blipFill>
+                  <pic:spPr>
+                    <a:xfrm>
+                      <a:off x="0" y="0"/>
+                      <a:ext cx="5274310" cy="5180330"/>
+                    </a:xfrm>
+                    <a:prstGeom prst="rect">
+                      <a:avLst/>
+                    </a:prstGeom>
+                  </pic:spPr>
+                </pic:pic>
+              </a:graphicData>
+            </a:graphic>
+          </wp:inline>
+        </w:drawing>
       </w:r>
     </w:p>
     <w:p>
@@ -186,25 +265,104 @@
       </w:r>
     </w:p>
     <w:p>
+      <w:r>
+        <w:rPr>
+          <w:rFonts w:hint="eastAsia"/>
+        </w:rPr>
+        <w:t>准确率</w:t>
+      </w:r>
+      <w:r>
+        <w:tab/>
+      </w:r>
+      <w:r>
+        <w:tab/>
+      </w:r>
+      <w:r>
+        <w:t>tensor(0.5806)</w:t>
+      </w:r>
+    </w:p>
+    <w:p>
+      <w:r>
+        <w:lastRenderedPageBreak/>
+        <w:drawing>
+          <wp:inline distT="0" distB="0" distL="0" distR="0" wp14:anchorId="6E2D619E" wp14:editId="5E06D28C">
+            <wp:extent cx="3600450" cy="2400300"/>
+            <wp:effectExtent l="0" t="0" r="0" b="0"/>
+            <wp:docPr id="2" name="图片 2"/>
+            <wp:cNvGraphicFramePr>
+              <a:graphicFrameLocks xmlns:a="http://schemas.openxmlformats.org/drawingml/2006/main" noChangeAspect="1"/>
+            </wp:cNvGraphicFramePr>
+            <a:graphic xmlns:a="http://schemas.openxmlformats.org/drawingml/2006/main">
+              <a:graphicData uri="http://schemas.openxmlformats.org/drawingml/2006/picture">
+                <pic:pic xmlns:pic="http://schemas.openxmlformats.org/drawingml/2006/picture">
+                  <pic:nvPicPr>
+                    <pic:cNvPr id="1" name=""/>
+                    <pic:cNvPicPr/>
+                  </pic:nvPicPr>
+                  <pic:blipFill>
+                    <a:blip r:embed="rId6"/>
+                    <a:stretch>
+                      <a:fillRect/>
+                    </a:stretch>
+                  </pic:blipFill>
+                  <pic:spPr>
+                    <a:xfrm>
+                      <a:off x="0" y="0"/>
+                      <a:ext cx="3600450" cy="2400300"/>
+                    </a:xfrm>
+                    <a:prstGeom prst="rect">
+                      <a:avLst/>
+                    </a:prstGeom>
+                  </pic:spPr>
+                </pic:pic>
+              </a:graphicData>
+            </a:graphic>
+          </wp:inline>
+        </w:drawing>
+      </w:r>
+    </w:p>
+    <w:p>
       <w:pPr>
         <w:rPr>
           <w:rFonts w:hint="eastAsia"/>
         </w:rPr>
       </w:pPr>
       <w:r>
-        <w:rPr>
-          <w:rFonts w:hint="eastAsia"/>
-        </w:rPr>
-        <w:t>准确率</w:t>
-      </w:r>
-      <w:r>
-        <w:tab/>
-      </w:r>
-      <w:r>
-        <w:tab/>
-      </w:r>
-      <w:r>
-        <w:t>tensor(0.5806)</w:t>
+        <w:drawing>
+          <wp:inline distT="0" distB="0" distL="0" distR="0" wp14:anchorId="4666E803" wp14:editId="13292960">
+            <wp:extent cx="5274310" cy="5180330"/>
+            <wp:effectExtent l="0" t="0" r="2540" b="1270"/>
+            <wp:docPr id="107" name="图片 107"/>
+            <wp:cNvGraphicFramePr>
+              <a:graphicFrameLocks xmlns:a="http://schemas.openxmlformats.org/drawingml/2006/main" noChangeAspect="1"/>
+            </wp:cNvGraphicFramePr>
+            <a:graphic xmlns:a="http://schemas.openxmlformats.org/drawingml/2006/main">
+              <a:graphicData uri="http://schemas.openxmlformats.org/drawingml/2006/picture">
+                <pic:pic xmlns:pic="http://schemas.openxmlformats.org/drawingml/2006/picture">
+                  <pic:nvPicPr>
+                    <pic:cNvPr id="1" name=""/>
+                    <pic:cNvPicPr/>
+                  </pic:nvPicPr>
+                  <pic:blipFill>
+                    <a:blip r:embed="rId7"/>
+                    <a:stretch>
+                      <a:fillRect/>
+                    </a:stretch>
+                  </pic:blipFill>
+                  <pic:spPr>
+                    <a:xfrm>
+                      <a:off x="0" y="0"/>
+                      <a:ext cx="5274310" cy="5180330"/>
+                    </a:xfrm>
+                    <a:prstGeom prst="rect">
+                      <a:avLst/>
+                    </a:prstGeom>
+                  </pic:spPr>
+                </pic:pic>
+              </a:graphicData>
+            </a:graphic>
+          </wp:inline>
+        </w:drawing>
       </w:r>
     </w:p>
     <w:p>
@@ -256,8 +414,6 @@
       </w:r>
       <w:r>
         <w:tab/>
-      </w:r>
-      <w:r>
         <w:t>sq</w:t>
       </w:r>
       <w:r>
@@ -300,9 +456,15 @@
     </w:p>
     <w:p>
       <w:pPr>
-        <w:rPr>
-          <w:rFonts w:hint="eastAsia"/>
-        </w:rPr>
+        <w:tabs>
+          <w:tab w:val="left" w:pos="420"/>
+          <w:tab w:val="left" w:pos="840"/>
+          <w:tab w:val="left" w:pos="1260"/>
+          <w:tab w:val="left" w:pos="1680"/>
+          <w:tab w:val="left" w:pos="2100"/>
+          <w:tab w:val="left" w:pos="2520"/>
+          <w:tab w:val="left" w:pos="3144"/>
+        </w:tabs>
       </w:pPr>
       <w:r>
         <w:rPr>
@@ -318,6 +480,109 @@
       </w:r>
       <w:r>
         <w:t>tensor(0.5161)</w:t>
+      </w:r>
+    </w:p>
+    <w:p>
+      <w:pPr>
+        <w:tabs>
+          <w:tab w:val="left" w:pos="420"/>
+          <w:tab w:val="left" w:pos="840"/>
+          <w:tab w:val="left" w:pos="1260"/>
+          <w:tab w:val="left" w:pos="1680"/>
+          <w:tab w:val="left" w:pos="2100"/>
+          <w:tab w:val="left" w:pos="2520"/>
+          <w:tab w:val="left" w:pos="3144"/>
+        </w:tabs>
+      </w:pPr>
+      <w:r>
+        <w:drawing>
+          <wp:inline distT="0" distB="0" distL="0" distR="0" wp14:anchorId="01295A12" wp14:editId="2A710B6E">
+            <wp:extent cx="3505200" cy="2400300"/>
+            <wp:effectExtent l="0" t="0" r="0" b="0"/>
+            <wp:docPr id="3" name="图片 3"/>
+            <wp:cNvGraphicFramePr>
+              <a:graphicFrameLocks xmlns:a="http://schemas.openxmlformats.org/drawingml/2006/main" noChangeAspect="1"/>
+            </wp:cNvGraphicFramePr>
+            <a:graphic xmlns:a="http://schemas.openxmlformats.org/drawingml/2006/main">
+              <a:graphicData uri="http://schemas.openxmlformats.org/drawingml/2006/picture">
+                <pic:pic xmlns:pic="http://schemas.openxmlformats.org/drawingml/2006/picture">
+                  <pic:nvPicPr>
+                    <pic:cNvPr id="1" name=""/>
+                    <pic:cNvPicPr/>
+                  </pic:nvPicPr>
+                  <pic:blipFill>
+                    <a:blip r:embed="rId8"/>
+                    <a:stretch>
+                      <a:fillRect/>
+                    </a:stretch>
+                  </pic:blipFill>
+                  <pic:spPr>
+                    <a:xfrm>
+                      <a:off x="0" y="0"/>
+                      <a:ext cx="3505200" cy="2400300"/>
+                    </a:xfrm>
+                    <a:prstGeom prst="rect">
+                      <a:avLst/>
+                    </a:prstGeom>
+                  </pic:spPr>
+                </pic:pic>
+              </a:graphicData>
+            </a:graphic>
+          </wp:inline>
+        </w:drawing>
+      </w:r>
+    </w:p>
+    <w:p>
+      <w:pPr>
+        <w:tabs>
+          <w:tab w:val="left" w:pos="420"/>
+          <w:tab w:val="left" w:pos="840"/>
+          <w:tab w:val="left" w:pos="1260"/>
+          <w:tab w:val="left" w:pos="1680"/>
+          <w:tab w:val="left" w:pos="2100"/>
+          <w:tab w:val="left" w:pos="2520"/>
+          <w:tab w:val="left" w:pos="3144"/>
+        </w:tabs>
+        <w:rPr>
+          <w:rFonts w:hint="eastAsia"/>
+        </w:rPr>
+      </w:pPr>
+      <w:r>
+        <w:drawing>
+          <wp:inline distT="0" distB="0" distL="0" distR="0" wp14:anchorId="365D0D80" wp14:editId="366F1915">
+            <wp:extent cx="5274310" cy="5164455"/>
+            <wp:effectExtent l="0" t="0" r="2540" b="0"/>
+            <wp:docPr id="108" name="图片 108"/>
+            <wp:cNvGraphicFramePr>
+              <a:graphicFrameLocks xmlns:a="http://schemas.openxmlformats.org/drawingml/2006/main" noChangeAspect="1"/>
+            </wp:cNvGraphicFramePr>
+            <a:graphic xmlns:a="http://schemas.openxmlformats.org/drawingml/2006/main">
+              <a:graphicData uri="http://schemas.openxmlformats.org/drawingml/2006/picture">
+                <pic:pic xmlns:pic="http://schemas.openxmlformats.org/drawingml/2006/picture">
+                  <pic:nvPicPr>
+                    <pic:cNvPr id="1" name=""/>
+                    <pic:cNvPicPr/>
+                  </pic:nvPicPr>
+                  <pic:blipFill>
+                    <a:blip r:embed="rId9"/>
+                    <a:stretch>
+                      <a:fillRect/>
+                    </a:stretch>
+                  </pic:blipFill>
+                  <pic:spPr>
+                    <a:xfrm>
+                      <a:off x="0" y="0"/>
+                      <a:ext cx="5274310" cy="5164455"/>
+                    </a:xfrm>
+                    <a:prstGeom prst="rect">
+                      <a:avLst/>
+                    </a:prstGeom>
+                  </pic:spPr>
+                </pic:pic>
+              </a:graphicData>
+            </a:graphic>
+          </wp:inline>
+        </w:drawing>
       </w:r>
     </w:p>
     <w:p>
@@ -331,7 +596,184 @@
         <w:t>同仁堂</w:t>
       </w:r>
     </w:p>
-    <w:p/>
+    <w:p>
+      <w:r>
+        <w:rPr>
+          <w:rFonts w:hint="eastAsia"/>
+        </w:rPr>
+        <w:t>训练集</w:t>
+      </w:r>
+      <w:r>
+        <w:tab/>
+      </w:r>
+      <w:r>
+        <w:tab/>
+      </w:r>
+      <w:r>
+        <w:rPr>
+          <w:rFonts w:hint="eastAsia"/>
+        </w:rPr>
+        <w:t>trt</w:t>
+      </w:r>
+      <w:r>
+        <w:t>_space_1d_rate_20d_17-21_pre</w:t>
+      </w:r>
+    </w:p>
+    <w:p>
+      <w:r>
+        <w:rPr>
+          <w:rFonts w:hint="eastAsia"/>
+        </w:rPr>
+        <w:t>测试集</w:t>
+      </w:r>
+      <w:r>
+        <w:tab/>
+      </w:r>
+      <w:r>
+        <w:tab/>
+      </w:r>
+      <w:r>
+        <w:t>trt</w:t>
+      </w:r>
+      <w:r>
+        <w:t>_space_1d_rate_20d_22-22_pre</w:t>
+      </w:r>
+    </w:p>
+    <w:p>
+      <w:r>
+        <w:rPr>
+          <w:rFonts w:hint="eastAsia"/>
+        </w:rPr>
+        <w:t>模型</w:t>
+      </w:r>
+      <w:r>
+        <w:tab/>
+      </w:r>
+      <w:r>
+        <w:tab/>
+      </w:r>
+      <w:r>
+        <w:t>model_trt_c2_s0.1_b16_lr0.001_d0.5_e20.pth</w:t>
+      </w:r>
+    </w:p>
+    <w:p>
+      <w:r>
+        <w:rPr>
+          <w:rFonts w:hint="eastAsia"/>
+        </w:rPr>
+        <w:t>精确率</w:t>
+      </w:r>
+      <w:r>
+        <w:tab/>
+      </w:r>
+      <w:r>
+        <w:tab/>
+      </w:r>
+      <w:r>
+        <w:t>tensor([0.8000, 0.6667])</w:t>
+      </w:r>
+    </w:p>
+    <w:p>
+      <w:r>
+        <w:rPr>
+          <w:rFonts w:hint="eastAsia"/>
+        </w:rPr>
+        <w:t>准确率</w:t>
+      </w:r>
+      <w:r>
+        <w:tab/>
+      </w:r>
+      <w:r>
+        <w:tab/>
+      </w:r>
+      <w:r>
+        <w:t>tensor(0.7097)</w:t>
+      </w:r>
+    </w:p>
+    <w:p>
+      <w:r>
+        <w:lastRenderedPageBreak/>
+        <w:drawing>
+          <wp:inline distT="0" distB="0" distL="0" distR="0" wp14:anchorId="7CBA98DC" wp14:editId="1D872C4E">
+            <wp:extent cx="3505200" cy="2400300"/>
+            <wp:effectExtent l="0" t="0" r="0" b="0"/>
+            <wp:docPr id="4" name="图片 4"/>
+            <wp:cNvGraphicFramePr>
+              <a:graphicFrameLocks xmlns:a="http://schemas.openxmlformats.org/drawingml/2006/main" noChangeAspect="1"/>
+            </wp:cNvGraphicFramePr>
+            <a:graphic xmlns:a="http://schemas.openxmlformats.org/drawingml/2006/main">
+              <a:graphicData uri="http://schemas.openxmlformats.org/drawingml/2006/picture">
+                <pic:pic xmlns:pic="http://schemas.openxmlformats.org/drawingml/2006/picture">
+                  <pic:nvPicPr>
+                    <pic:cNvPr id="1" name=""/>
+                    <pic:cNvPicPr/>
+                  </pic:nvPicPr>
+                  <pic:blipFill>
+                    <a:blip r:embed="rId10"/>
+                    <a:stretch>
+                      <a:fillRect/>
+                    </a:stretch>
+                  </pic:blipFill>
+                  <pic:spPr>
+                    <a:xfrm>
+                      <a:off x="0" y="0"/>
+                      <a:ext cx="3505200" cy="2400300"/>
+                    </a:xfrm>
+                    <a:prstGeom prst="rect">
+                      <a:avLst/>
+                    </a:prstGeom>
+                  </pic:spPr>
+                </pic:pic>
+              </a:graphicData>
+            </a:graphic>
+          </wp:inline>
+        </w:drawing>
+      </w:r>
+    </w:p>
+    <w:p>
+      <w:pPr>
+        <w:rPr>
+          <w:rFonts w:hint="eastAsia"/>
+        </w:rPr>
+      </w:pPr>
+      <w:r>
+        <w:drawing>
+          <wp:inline distT="0" distB="0" distL="0" distR="0" wp14:anchorId="511163E3" wp14:editId="4E66844C">
+            <wp:extent cx="5274310" cy="5139055"/>
+            <wp:effectExtent l="0" t="0" r="2540" b="4445"/>
+            <wp:docPr id="109" name="图片 109"/>
+            <wp:cNvGraphicFramePr>
+              <a:graphicFrameLocks xmlns:a="http://schemas.openxmlformats.org/drawingml/2006/main" noChangeAspect="1"/>
+            </wp:cNvGraphicFramePr>
+            <a:graphic xmlns:a="http://schemas.openxmlformats.org/drawingml/2006/main">
+              <a:graphicData uri="http://schemas.openxmlformats.org/drawingml/2006/picture">
+                <pic:pic xmlns:pic="http://schemas.openxmlformats.org/drawingml/2006/picture">
+                  <pic:nvPicPr>
+                    <pic:cNvPr id="1" name=""/>
+                    <pic:cNvPicPr/>
+                  </pic:nvPicPr>
+                  <pic:blipFill>
+                    <a:blip r:embed="rId11"/>
+                    <a:stretch>
+                      <a:fillRect/>
+                    </a:stretch>
+                  </pic:blipFill>
+                  <pic:spPr>
+                    <a:xfrm>
+                      <a:off x="0" y="0"/>
+                      <a:ext cx="5274310" cy="5139055"/>
+                    </a:xfrm>
+                    <a:prstGeom prst="rect">
+                      <a:avLst/>
+                    </a:prstGeom>
+                  </pic:spPr>
+                </pic:pic>
+              </a:graphicData>
+            </a:graphic>
+          </wp:inline>
+        </w:drawing>
+      </w:r>
+    </w:p>
     <w:p>
       <w:pPr>
         <w:pStyle w:val="2"/>
@@ -342,6 +784,192 @@
         </w:rPr>
         <w:t>张江高科</w:t>
       </w:r>
+    </w:p>
+    <w:p>
+      <w:r>
+        <w:rPr>
+          <w:rFonts w:hint="eastAsia"/>
+        </w:rPr>
+        <w:t>训练集</w:t>
+      </w:r>
+      <w:r>
+        <w:tab/>
+      </w:r>
+      <w:r>
+        <w:tab/>
+      </w:r>
+      <w:r>
+        <w:t>zj</w:t>
+      </w:r>
+      <w:r>
+        <w:t>_space_1d_rate_20d_17-21_pre</w:t>
+      </w:r>
+    </w:p>
+    <w:p>
+      <w:r>
+        <w:rPr>
+          <w:rFonts w:hint="eastAsia"/>
+        </w:rPr>
+        <w:t>测试集</w:t>
+      </w:r>
+      <w:r>
+        <w:tab/>
+      </w:r>
+      <w:r>
+        <w:tab/>
+      </w:r>
+      <w:r>
+        <w:t>zj</w:t>
+      </w:r>
+      <w:r>
+        <w:t>_space_1d_rate_20d_22-22_pre</w:t>
+      </w:r>
+    </w:p>
+    <w:p>
+      <w:r>
+        <w:rPr>
+          <w:rFonts w:hint="eastAsia"/>
+        </w:rPr>
+        <w:t>模型</w:t>
+      </w:r>
+      <w:r>
+        <w:tab/>
+      </w:r>
+      <w:r>
+        <w:tab/>
+      </w:r>
+      <w:r>
+        <w:t>model_zj_c2_s0.1_b16_lr0.001_d0.5_e5.pth</w:t>
+      </w:r>
+    </w:p>
+    <w:p>
+      <w:r>
+        <w:rPr>
+          <w:rFonts w:hint="eastAsia"/>
+        </w:rPr>
+        <w:t>精确率</w:t>
+      </w:r>
+      <w:r>
+        <w:tab/>
+      </w:r>
+      <w:r>
+        <w:tab/>
+      </w:r>
+      <w:r>
+        <w:t>tensor([1.0000, 0.5926])</w:t>
+      </w:r>
+    </w:p>
+    <w:p>
+      <w:pPr>
+        <w:rPr>
+          <w:rFonts w:hint="eastAsia"/>
+        </w:rPr>
+      </w:pPr>
+      <w:r>
+        <w:rPr>
+          <w:rFonts w:hint="eastAsia"/>
+        </w:rPr>
+        <w:t>准确率</w:t>
+      </w:r>
+      <w:r>
+        <w:tab/>
+      </w:r>
+      <w:r>
+        <w:tab/>
+      </w:r>
+      <w:r>
+        <w:t>tensor(0.6452)</w:t>
+      </w:r>
+    </w:p>
+    <w:p>
+      <w:r>
+        <w:drawing>
+          <wp:inline distT="0" distB="0" distL="0" distR="0" wp14:anchorId="78851B5A" wp14:editId="2577503F">
+            <wp:extent cx="3600450" cy="2400300"/>
+            <wp:effectExtent l="0" t="0" r="0" b="0"/>
+            <wp:docPr id="5" name="图片 5"/>
+            <wp:cNvGraphicFramePr>
+              <a:graphicFrameLocks xmlns:a="http://schemas.openxmlformats.org/drawingml/2006/main" noChangeAspect="1"/>
+            </wp:cNvGraphicFramePr>
+            <a:graphic xmlns:a="http://schemas.openxmlformats.org/drawingml/2006/main">
+              <a:graphicData uri="http://schemas.openxmlformats.org/drawingml/2006/picture">
+                <pic:pic xmlns:pic="http://schemas.openxmlformats.org/drawingml/2006/picture">
+                  <pic:nvPicPr>
+                    <pic:cNvPr id="1" name=""/>
+                    <pic:cNvPicPr/>
+                  </pic:nvPicPr>
+                  <pic:blipFill>
+                    <a:blip r:embed="rId12"/>
+                    <a:stretch>
+                      <a:fillRect/>
+                    </a:stretch>
+                  </pic:blipFill>
+                  <pic:spPr>
+                    <a:xfrm>
+                      <a:off x="0" y="0"/>
+                      <a:ext cx="3600450" cy="2400300"/>
+                    </a:xfrm>
+                    <a:prstGeom prst="rect">
+                      <a:avLst/>
+                    </a:prstGeom>
+                  </pic:spPr>
+                </pic:pic>
+              </a:graphicData>
+            </a:graphic>
+          </wp:inline>
+        </w:drawing>
+      </w:r>
+    </w:p>
+    <w:p>
+      <w:pPr>
+        <w:rPr>
+          <w:rFonts w:hint="eastAsia"/>
+        </w:rPr>
+      </w:pPr>
+      <w:r>
+        <w:drawing>
+          <wp:inline distT="0" distB="0" distL="0" distR="0" wp14:anchorId="3109949D" wp14:editId="218956BE">
+            <wp:extent cx="5274310" cy="5118100"/>
+            <wp:effectExtent l="0" t="0" r="2540" b="6350"/>
+            <wp:docPr id="110" name="图片 110"/>
+            <wp:cNvGraphicFramePr>
+              <a:graphicFrameLocks xmlns:a="http://schemas.openxmlformats.org/drawingml/2006/main" noChangeAspect="1"/>
+            </wp:cNvGraphicFramePr>
+            <a:graphic xmlns:a="http://schemas.openxmlformats.org/drawingml/2006/main">
+              <a:graphicData uri="http://schemas.openxmlformats.org/drawingml/2006/picture">
+                <pic:pic xmlns:pic="http://schemas.openxmlformats.org/drawingml/2006/picture">
+                  <pic:nvPicPr>
+                    <pic:cNvPr id="1" name=""/>
+                    <pic:cNvPicPr/>
+                  </pic:nvPicPr>
+                  <pic:blipFill>
+                    <a:blip r:embed="rId13"/>
+                    <a:stretch>
+                      <a:fillRect/>
+                    </a:stretch>
+                  </pic:blipFill>
+                  <pic:spPr>
+                    <a:xfrm>
+                      <a:off x="0" y="0"/>
+                      <a:ext cx="5274310" cy="5118100"/>
+                    </a:xfrm>
+                    <a:prstGeom prst="rect">
+                      <a:avLst/>
+                    </a:prstGeom>
+                  </pic:spPr>
+                </pic:pic>
+              </a:graphicData>
+            </a:graphic>
+          </wp:inline>
+        </w:drawing>
+      </w:r>
+    </w:p>
+    <w:p>
+      <w:pPr>
+        <w:rPr>
+          <w:rFonts w:hint="eastAsia"/>
+        </w:rPr>
+      </w:pPr>
     </w:p>
     <w:sectPr>
       <w:pgSz w:w="11906" w:h="16838"/>
@@ -748,7 +1376,7 @@
   <w:style w:type="paragraph" w:default="1" w:styleId="a">
     <w:name w:val="Normal"/>
     <w:qFormat/>
-    <w:rsid w:val="00705194"/>
+    <w:rsid w:val="00D7113B"/>
     <w:pPr>
       <w:widowControl w:val="0"/>
       <w:jc w:val="both"/>

--- a/notebooks/records.docx
+++ b/notebooks/records.docx
@@ -85,6 +85,11 @@
       </w:r>
     </w:p>
     <w:p>
+      <w:pPr>
+        <w:rPr>
+          <w:rFonts w:hint="eastAsia"/>
+        </w:rPr>
+      </w:pPr>
       <w:r>
         <w:rPr>
           <w:rFonts w:hint="eastAsia"/>
@@ -103,11 +108,14 @@
     </w:p>
     <w:p>
       <w:r>
+        <w:rPr>
+          <w:noProof/>
+        </w:rPr>
         <w:drawing>
-          <wp:inline distT="0" distB="0" distL="0" distR="0" wp14:anchorId="74773054" wp14:editId="1B860AD7">
-            <wp:extent cx="3629025" cy="2552700"/>
-            <wp:effectExtent l="0" t="0" r="9525" b="0"/>
-            <wp:docPr id="1" name="图片 1"/>
+          <wp:inline distT="0" distB="0" distL="0" distR="0" wp14:anchorId="0E796A5C" wp14:editId="623E482D">
+            <wp:extent cx="5274310" cy="5180330"/>
+            <wp:effectExtent l="0" t="0" r="2540" b="1270"/>
+            <wp:docPr id="106" name="图片 106"/>
             <wp:cNvGraphicFramePr>
               <a:graphicFrameLocks xmlns:a="http://schemas.openxmlformats.org/drawingml/2006/main" noChangeAspect="1"/>
             </wp:cNvGraphicFramePr>
@@ -127,7 +135,7 @@
                   <pic:spPr>
                     <a:xfrm>
                       <a:off x="0" y="0"/>
-                      <a:ext cx="3629025" cy="2552700"/>
+                      <a:ext cx="5274310" cy="5180330"/>
                     </a:xfrm>
                     <a:prstGeom prst="rect">
                       <a:avLst/>
@@ -142,17 +150,28 @@
     </w:p>
     <w:p>
       <w:pPr>
-        <w:rPr>
-          <w:rFonts w:hint="eastAsia"/>
-        </w:rPr>
-      </w:pPr>
-      <w:r>
+        <w:pStyle w:val="2"/>
+      </w:pPr>
+      <w:r>
+        <w:rPr>
+          <w:rFonts w:hint="eastAsia"/>
+        </w:rPr>
         <w:lastRenderedPageBreak/>
+        <w:t>五粮液</w:t>
+      </w:r>
+    </w:p>
+    <w:p>
+      <w:pPr>
+        <w:rPr>
+          <w:rFonts w:hint="eastAsia"/>
+        </w:rPr>
+      </w:pPr>
+      <w:r>
         <w:drawing>
-          <wp:inline distT="0" distB="0" distL="0" distR="0" wp14:anchorId="0E796A5C" wp14:editId="623E482D">
-            <wp:extent cx="5274310" cy="5180330"/>
-            <wp:effectExtent l="0" t="0" r="2540" b="1270"/>
-            <wp:docPr id="106" name="图片 106"/>
+          <wp:inline distT="0" distB="0" distL="0" distR="0" wp14:anchorId="384B3783" wp14:editId="381AD4C8">
+            <wp:extent cx="5274310" cy="4938395"/>
+            <wp:effectExtent l="0" t="0" r="2540" b="0"/>
+            <wp:docPr id="6" name="图片 6"/>
             <wp:cNvGraphicFramePr>
               <a:graphicFrameLocks xmlns:a="http://schemas.openxmlformats.org/drawingml/2006/main" noChangeAspect="1"/>
             </wp:cNvGraphicFramePr>
@@ -172,7 +191,7 @@
                   <pic:spPr>
                     <a:xfrm>
                       <a:off x="0" y="0"/>
-                      <a:ext cx="5274310" cy="5180330"/>
+                      <a:ext cx="5274310" cy="4938395"/>
                     </a:xfrm>
                     <a:prstGeom prst="rect">
                       <a:avLst/>
@@ -265,6 +284,11 @@
       </w:r>
     </w:p>
     <w:p>
+      <w:pPr>
+        <w:rPr>
+          <w:rFonts w:hint="eastAsia"/>
+        </w:rPr>
+      </w:pPr>
       <w:r>
         <w:rPr>
           <w:rFonts w:hint="eastAsia"/>
@@ -283,12 +307,15 @@
     </w:p>
     <w:p>
       <w:r>
+        <w:rPr>
+          <w:noProof/>
+        </w:rPr>
         <w:lastRenderedPageBreak/>
         <w:drawing>
-          <wp:inline distT="0" distB="0" distL="0" distR="0" wp14:anchorId="6E2D619E" wp14:editId="5E06D28C">
-            <wp:extent cx="3600450" cy="2400300"/>
-            <wp:effectExtent l="0" t="0" r="0" b="0"/>
-            <wp:docPr id="2" name="图片 2"/>
+          <wp:inline distT="0" distB="0" distL="0" distR="0" wp14:anchorId="4666E803" wp14:editId="13292960">
+            <wp:extent cx="5274310" cy="5180330"/>
+            <wp:effectExtent l="0" t="0" r="2540" b="1270"/>
+            <wp:docPr id="107" name="图片 107"/>
             <wp:cNvGraphicFramePr>
               <a:graphicFrameLocks xmlns:a="http://schemas.openxmlformats.org/drawingml/2006/main" noChangeAspect="1"/>
             </wp:cNvGraphicFramePr>
@@ -308,7 +335,7 @@
                   <pic:spPr>
                     <a:xfrm>
                       <a:off x="0" y="0"/>
-                      <a:ext cx="3600450" cy="2400300"/>
+                      <a:ext cx="5274310" cy="5180330"/>
                     </a:xfrm>
                     <a:prstGeom prst="rect">
                       <a:avLst/>
@@ -323,16 +350,28 @@
     </w:p>
     <w:p>
       <w:pPr>
+        <w:pStyle w:val="2"/>
+      </w:pPr>
+      <w:r>
+        <w:rPr>
+          <w:rFonts w:hint="eastAsia"/>
+        </w:rPr>
+        <w:lastRenderedPageBreak/>
+        <w:t>招商银行</w:t>
+      </w:r>
+    </w:p>
+    <w:p>
+      <w:pPr>
         <w:rPr>
           <w:rFonts w:hint="eastAsia"/>
         </w:rPr>
       </w:pPr>
       <w:r>
         <w:drawing>
-          <wp:inline distT="0" distB="0" distL="0" distR="0" wp14:anchorId="4666E803" wp14:editId="13292960">
-            <wp:extent cx="5274310" cy="5180330"/>
-            <wp:effectExtent l="0" t="0" r="2540" b="1270"/>
-            <wp:docPr id="107" name="图片 107"/>
+          <wp:inline distT="0" distB="0" distL="0" distR="0" wp14:anchorId="446A4C20" wp14:editId="657B55BA">
+            <wp:extent cx="5274310" cy="5411470"/>
+            <wp:effectExtent l="0" t="0" r="2540" b="0"/>
+            <wp:docPr id="7" name="图片 7"/>
             <wp:cNvGraphicFramePr>
               <a:graphicFrameLocks xmlns:a="http://schemas.openxmlformats.org/drawingml/2006/main" noChangeAspect="1"/>
             </wp:cNvGraphicFramePr>
@@ -352,7 +391,7 @@
                   <pic:spPr>
                     <a:xfrm>
                       <a:off x="0" y="0"/>
-                      <a:ext cx="5274310" cy="5180330"/>
+                      <a:ext cx="5274310" cy="5411470"/>
                     </a:xfrm>
                     <a:prstGeom prst="rect">
                       <a:avLst/>
@@ -465,6 +504,9 @@
           <w:tab w:val="left" w:pos="2520"/>
           <w:tab w:val="left" w:pos="3144"/>
         </w:tabs>
+        <w:rPr>
+          <w:rFonts w:hint="eastAsia"/>
+        </w:rPr>
       </w:pPr>
       <w:r>
         <w:rPr>
@@ -495,11 +537,15 @@
         </w:tabs>
       </w:pPr>
       <w:r>
+        <w:rPr>
+          <w:noProof/>
+        </w:rPr>
+        <w:lastRenderedPageBreak/>
         <w:drawing>
-          <wp:inline distT="0" distB="0" distL="0" distR="0" wp14:anchorId="01295A12" wp14:editId="2A710B6E">
-            <wp:extent cx="3505200" cy="2400300"/>
-            <wp:effectExtent l="0" t="0" r="0" b="0"/>
-            <wp:docPr id="3" name="图片 3"/>
+          <wp:inline distT="0" distB="0" distL="0" distR="0" wp14:anchorId="365D0D80" wp14:editId="366F1915">
+            <wp:extent cx="5274310" cy="5164455"/>
+            <wp:effectExtent l="0" t="0" r="2540" b="0"/>
+            <wp:docPr id="108" name="图片 108"/>
             <wp:cNvGraphicFramePr>
               <a:graphicFrameLocks xmlns:a="http://schemas.openxmlformats.org/drawingml/2006/main" noChangeAspect="1"/>
             </wp:cNvGraphicFramePr>
@@ -519,7 +565,7 @@
                   <pic:spPr>
                     <a:xfrm>
                       <a:off x="0" y="0"/>
-                      <a:ext cx="3505200" cy="2400300"/>
+                      <a:ext cx="5274310" cy="5164455"/>
                     </a:xfrm>
                     <a:prstGeom prst="rect">
                       <a:avLst/>
@@ -534,25 +580,28 @@
     </w:p>
     <w:p>
       <w:pPr>
-        <w:tabs>
-          <w:tab w:val="left" w:pos="420"/>
-          <w:tab w:val="left" w:pos="840"/>
-          <w:tab w:val="left" w:pos="1260"/>
-          <w:tab w:val="left" w:pos="1680"/>
-          <w:tab w:val="left" w:pos="2100"/>
-          <w:tab w:val="left" w:pos="2520"/>
-          <w:tab w:val="left" w:pos="3144"/>
-        </w:tabs>
+        <w:pStyle w:val="2"/>
+      </w:pPr>
+      <w:r>
+        <w:rPr>
+          <w:rFonts w:hint="eastAsia"/>
+        </w:rPr>
+        <w:lastRenderedPageBreak/>
+        <w:t>宇通客车</w:t>
+      </w:r>
+    </w:p>
+    <w:p>
+      <w:pPr>
         <w:rPr>
           <w:rFonts w:hint="eastAsia"/>
         </w:rPr>
       </w:pPr>
       <w:r>
         <w:drawing>
-          <wp:inline distT="0" distB="0" distL="0" distR="0" wp14:anchorId="365D0D80" wp14:editId="366F1915">
-            <wp:extent cx="5274310" cy="5164455"/>
+          <wp:inline distT="0" distB="0" distL="0" distR="0" wp14:anchorId="1E3723FD" wp14:editId="71D48826">
+            <wp:extent cx="5274310" cy="4406265"/>
             <wp:effectExtent l="0" t="0" r="2540" b="0"/>
-            <wp:docPr id="108" name="图片 108"/>
+            <wp:docPr id="8" name="图片 8"/>
             <wp:cNvGraphicFramePr>
               <a:graphicFrameLocks xmlns:a="http://schemas.openxmlformats.org/drawingml/2006/main" noChangeAspect="1"/>
             </wp:cNvGraphicFramePr>
@@ -572,7 +621,7 @@
                   <pic:spPr>
                     <a:xfrm>
                       <a:off x="0" y="0"/>
-                      <a:ext cx="5274310" cy="5164455"/>
+                      <a:ext cx="5274310" cy="4406265"/>
                     </a:xfrm>
                     <a:prstGeom prst="rect">
                       <a:avLst/>
@@ -631,8 +680,6 @@
       </w:r>
       <w:r>
         <w:tab/>
-      </w:r>
-      <w:r>
         <w:t>trt</w:t>
       </w:r>
       <w:r>
@@ -674,6 +721,11 @@
       </w:r>
     </w:p>
     <w:p>
+      <w:pPr>
+        <w:rPr>
+          <w:rFonts w:hint="eastAsia"/>
+        </w:rPr>
+      </w:pPr>
       <w:r>
         <w:rPr>
           <w:rFonts w:hint="eastAsia"/>
@@ -692,12 +744,15 @@
     </w:p>
     <w:p>
       <w:r>
+        <w:rPr>
+          <w:noProof/>
+        </w:rPr>
         <w:lastRenderedPageBreak/>
         <w:drawing>
-          <wp:inline distT="0" distB="0" distL="0" distR="0" wp14:anchorId="7CBA98DC" wp14:editId="1D872C4E">
-            <wp:extent cx="3505200" cy="2400300"/>
-            <wp:effectExtent l="0" t="0" r="0" b="0"/>
-            <wp:docPr id="4" name="图片 4"/>
+          <wp:inline distT="0" distB="0" distL="0" distR="0" wp14:anchorId="511163E3" wp14:editId="4E66844C">
+            <wp:extent cx="5274310" cy="5139055"/>
+            <wp:effectExtent l="0" t="0" r="2540" b="4445"/>
+            <wp:docPr id="109" name="图片 109"/>
             <wp:cNvGraphicFramePr>
               <a:graphicFrameLocks xmlns:a="http://schemas.openxmlformats.org/drawingml/2006/main" noChangeAspect="1"/>
             </wp:cNvGraphicFramePr>
@@ -717,7 +772,7 @@
                   <pic:spPr>
                     <a:xfrm>
                       <a:off x="0" y="0"/>
-                      <a:ext cx="3505200" cy="2400300"/>
+                      <a:ext cx="5274310" cy="5139055"/>
                     </a:xfrm>
                     <a:prstGeom prst="rect">
                       <a:avLst/>
@@ -732,16 +787,28 @@
     </w:p>
     <w:p>
       <w:pPr>
+        <w:pStyle w:val="2"/>
+      </w:pPr>
+      <w:r>
+        <w:rPr>
+          <w:rFonts w:hint="eastAsia"/>
+        </w:rPr>
+        <w:lastRenderedPageBreak/>
+        <w:t>恒瑞医药</w:t>
+      </w:r>
+    </w:p>
+    <w:p>
+      <w:pPr>
         <w:rPr>
           <w:rFonts w:hint="eastAsia"/>
         </w:rPr>
       </w:pPr>
       <w:r>
         <w:drawing>
-          <wp:inline distT="0" distB="0" distL="0" distR="0" wp14:anchorId="511163E3" wp14:editId="4E66844C">
-            <wp:extent cx="5274310" cy="5139055"/>
-            <wp:effectExtent l="0" t="0" r="2540" b="4445"/>
-            <wp:docPr id="109" name="图片 109"/>
+          <wp:inline distT="0" distB="0" distL="0" distR="0" wp14:anchorId="4A708566" wp14:editId="75BEED98">
+            <wp:extent cx="5274310" cy="5159375"/>
+            <wp:effectExtent l="0" t="0" r="2540" b="3175"/>
+            <wp:docPr id="1" name="图片 1"/>
             <wp:cNvGraphicFramePr>
               <a:graphicFrameLocks xmlns:a="http://schemas.openxmlformats.org/drawingml/2006/main" noChangeAspect="1"/>
             </wp:cNvGraphicFramePr>
@@ -761,7 +828,7 @@
                   <pic:spPr>
                     <a:xfrm>
                       <a:off x="0" y="0"/>
-                      <a:ext cx="5274310" cy="5139055"/>
+                      <a:ext cx="5274310" cy="5159375"/>
                     </a:xfrm>
                     <a:prstGeom prst="rect">
                       <a:avLst/>
@@ -797,8 +864,6 @@
       </w:r>
       <w:r>
         <w:tab/>
-      </w:r>
-      <w:r>
         <w:t>zj</w:t>
       </w:r>
       <w:r>
@@ -817,8 +882,6 @@
       </w:r>
       <w:r>
         <w:tab/>
-      </w:r>
-      <w:r>
         <w:t>zj</w:t>
       </w:r>
       <w:r>
@@ -883,11 +946,15 @@
     </w:p>
     <w:p>
       <w:r>
+        <w:rPr>
+          <w:noProof/>
+        </w:rPr>
+        <w:lastRenderedPageBreak/>
         <w:drawing>
-          <wp:inline distT="0" distB="0" distL="0" distR="0" wp14:anchorId="78851B5A" wp14:editId="2577503F">
-            <wp:extent cx="3600450" cy="2400300"/>
-            <wp:effectExtent l="0" t="0" r="0" b="0"/>
-            <wp:docPr id="5" name="图片 5"/>
+          <wp:inline distT="0" distB="0" distL="0" distR="0" wp14:anchorId="3109949D" wp14:editId="218956BE">
+            <wp:extent cx="5274310" cy="5118100"/>
+            <wp:effectExtent l="0" t="0" r="2540" b="6350"/>
+            <wp:docPr id="110" name="图片 110"/>
             <wp:cNvGraphicFramePr>
               <a:graphicFrameLocks xmlns:a="http://schemas.openxmlformats.org/drawingml/2006/main" noChangeAspect="1"/>
             </wp:cNvGraphicFramePr>
@@ -907,7 +974,7 @@
                   <pic:spPr>
                     <a:xfrm>
                       <a:off x="0" y="0"/>
-                      <a:ext cx="3600450" cy="2400300"/>
+                      <a:ext cx="5274310" cy="5118100"/>
                     </a:xfrm>
                     <a:prstGeom prst="rect">
                       <a:avLst/>
@@ -922,16 +989,28 @@
     </w:p>
     <w:p>
       <w:pPr>
+        <w:pStyle w:val="2"/>
+      </w:pPr>
+      <w:r>
+        <w:rPr>
+          <w:rFonts w:hint="eastAsia"/>
+        </w:rPr>
+        <w:lastRenderedPageBreak/>
+        <w:t>首开股份</w:t>
+      </w:r>
+    </w:p>
+    <w:p>
+      <w:pPr>
         <w:rPr>
           <w:rFonts w:hint="eastAsia"/>
         </w:rPr>
       </w:pPr>
       <w:r>
         <w:drawing>
-          <wp:inline distT="0" distB="0" distL="0" distR="0" wp14:anchorId="3109949D" wp14:editId="218956BE">
-            <wp:extent cx="5274310" cy="5118100"/>
-            <wp:effectExtent l="0" t="0" r="2540" b="6350"/>
-            <wp:docPr id="110" name="图片 110"/>
+          <wp:inline distT="0" distB="0" distL="0" distR="0" wp14:anchorId="2E6B6541" wp14:editId="13E5D7A3">
+            <wp:extent cx="5274310" cy="5333365"/>
+            <wp:effectExtent l="0" t="0" r="2540" b="635"/>
+            <wp:docPr id="9" name="图片 9"/>
             <wp:cNvGraphicFramePr>
               <a:graphicFrameLocks xmlns:a="http://schemas.openxmlformats.org/drawingml/2006/main" noChangeAspect="1"/>
             </wp:cNvGraphicFramePr>
@@ -951,7 +1030,7 @@
                   <pic:spPr>
                     <a:xfrm>
                       <a:off x="0" y="0"/>
-                      <a:ext cx="5274310" cy="5118100"/>
+                      <a:ext cx="5274310" cy="5333365"/>
                     </a:xfrm>
                     <a:prstGeom prst="rect">
                       <a:avLst/>
@@ -963,13 +1042,6 @@
           </wp:inline>
         </w:drawing>
       </w:r>
-    </w:p>
-    <w:p>
-      <w:pPr>
-        <w:rPr>
-          <w:rFonts w:hint="eastAsia"/>
-        </w:rPr>
-      </w:pPr>
     </w:p>
     <w:sectPr>
       <w:pgSz w:w="11906" w:h="16838"/>

--- a/notebooks/records.docx
+++ b/notebooks/records.docx
@@ -85,11 +85,6 @@
       </w:r>
     </w:p>
     <w:p>
-      <w:pPr>
-        <w:rPr>
-          <w:rFonts w:hint="eastAsia"/>
-        </w:rPr>
-      </w:pPr>
       <w:r>
         <w:rPr>
           <w:rFonts w:hint="eastAsia"/>
@@ -156,17 +151,40 @@
         <w:rPr>
           <w:rFonts w:hint="eastAsia"/>
         </w:rPr>
+        <w:t>五粮液</w:t>
+      </w:r>
+    </w:p>
+    <w:p>
+      <w:pPr>
+        <w:rPr>
+          <w:rFonts w:hint="eastAsia"/>
+        </w:rPr>
+      </w:pPr>
+      <w:r>
+        <w:t>model_wly_c2_s0.1_b16_lr0.001_d0.5_e30.pth</w:t>
+      </w:r>
+    </w:p>
+    <w:p>
+      <w:r>
+        <w:t>tensor([0.2143, 0.2941])</w:t>
+      </w:r>
+    </w:p>
+    <w:p>
+      <w:pPr>
+        <w:rPr>
+          <w:rFonts w:hint="eastAsia"/>
+        </w:rPr>
+      </w:pPr>
+      <w:r>
+        <w:t>tensor(0.2581)</w:t>
+      </w:r>
+    </w:p>
+    <w:p>
+      <w:r>
+        <w:rPr>
+          <w:noProof/>
+        </w:rPr>
         <w:lastRenderedPageBreak/>
-        <w:t>五粮液</w:t>
-      </w:r>
-    </w:p>
-    <w:p>
-      <w:pPr>
-        <w:rPr>
-          <w:rFonts w:hint="eastAsia"/>
-        </w:rPr>
-      </w:pPr>
-      <w:r>
         <w:drawing>
           <wp:inline distT="0" distB="0" distL="0" distR="0" wp14:anchorId="384B3783" wp14:editId="381AD4C8">
             <wp:extent cx="5274310" cy="4938395"/>
@@ -284,11 +302,6 @@
       </w:r>
     </w:p>
     <w:p>
-      <w:pPr>
-        <w:rPr>
-          <w:rFonts w:hint="eastAsia"/>
-        </w:rPr>
-      </w:pPr>
       <w:r>
         <w:rPr>
           <w:rFonts w:hint="eastAsia"/>
@@ -356,17 +369,35 @@
         <w:rPr>
           <w:rFonts w:hint="eastAsia"/>
         </w:rPr>
+        <w:t>招商银行</w:t>
+      </w:r>
+    </w:p>
+    <w:p>
+      <w:r>
+        <w:t>model_zs_c2_s0.1_b16_lr0.001_d0.5_e40.pth</w:t>
+      </w:r>
+    </w:p>
+    <w:p>
+      <w:r>
+        <w:t>tensor([0.8000, 0.5625])</w:t>
+      </w:r>
+    </w:p>
+    <w:p>
+      <w:pPr>
+        <w:rPr>
+          <w:rFonts w:hint="eastAsia"/>
+        </w:rPr>
+      </w:pPr>
+      <w:r>
+        <w:t>tensor(0.6774)</w:t>
+      </w:r>
+    </w:p>
+    <w:p>
+      <w:r>
+        <w:rPr>
+          <w:noProof/>
+        </w:rPr>
         <w:lastRenderedPageBreak/>
-        <w:t>招商银行</w:t>
-      </w:r>
-    </w:p>
-    <w:p>
-      <w:pPr>
-        <w:rPr>
-          <w:rFonts w:hint="eastAsia"/>
-        </w:rPr>
-      </w:pPr>
-      <w:r>
         <w:drawing>
           <wp:inline distT="0" distB="0" distL="0" distR="0" wp14:anchorId="446A4C20" wp14:editId="657B55BA">
             <wp:extent cx="5274310" cy="5411470"/>
@@ -504,9 +535,6 @@
           <w:tab w:val="left" w:pos="2520"/>
           <w:tab w:val="left" w:pos="3144"/>
         </w:tabs>
-        <w:rPr>
-          <w:rFonts w:hint="eastAsia"/>
-        </w:rPr>
       </w:pPr>
       <w:r>
         <w:rPr>
@@ -586,17 +614,35 @@
         <w:rPr>
           <w:rFonts w:hint="eastAsia"/>
         </w:rPr>
+        <w:t>宇通客车</w:t>
+      </w:r>
+    </w:p>
+    <w:p>
+      <w:r>
+        <w:t>model_yt_c2_s0.1_b16_lr0.001_d0.5_e50.pth</w:t>
+      </w:r>
+    </w:p>
+    <w:p>
+      <w:r>
+        <w:t>tensor([0.4444, 0.3182])</w:t>
+      </w:r>
+    </w:p>
+    <w:p>
+      <w:pPr>
+        <w:rPr>
+          <w:rFonts w:hint="eastAsia"/>
+        </w:rPr>
+      </w:pPr>
+      <w:r>
+        <w:t>tensor(0.3548)</w:t>
+      </w:r>
+    </w:p>
+    <w:p>
+      <w:r>
+        <w:rPr>
+          <w:noProof/>
+        </w:rPr>
         <w:lastRenderedPageBreak/>
-        <w:t>宇通客车</w:t>
-      </w:r>
-    </w:p>
-    <w:p>
-      <w:pPr>
-        <w:rPr>
-          <w:rFonts w:hint="eastAsia"/>
-        </w:rPr>
-      </w:pPr>
-      <w:r>
         <w:drawing>
           <wp:inline distT="0" distB="0" distL="0" distR="0" wp14:anchorId="1E3723FD" wp14:editId="71D48826">
             <wp:extent cx="5274310" cy="4406265"/>
@@ -721,11 +767,6 @@
       </w:r>
     </w:p>
     <w:p>
-      <w:pPr>
-        <w:rPr>
-          <w:rFonts w:hint="eastAsia"/>
-        </w:rPr>
-      </w:pPr>
       <w:r>
         <w:rPr>
           <w:rFonts w:hint="eastAsia"/>
@@ -793,17 +834,40 @@
         <w:rPr>
           <w:rFonts w:hint="eastAsia"/>
         </w:rPr>
+        <w:t>恒瑞医药</w:t>
+      </w:r>
+    </w:p>
+    <w:p>
+      <w:pPr>
+        <w:rPr>
+          <w:rFonts w:hint="eastAsia"/>
+        </w:rPr>
+      </w:pPr>
+      <w:r>
+        <w:t>model_hr_c2_s0.1_b16_lr0.001_d0.5_e10.pth</w:t>
+      </w:r>
+    </w:p>
+    <w:p>
+      <w:r>
+        <w:t>tensor([0.7500, 0.8000])</w:t>
+      </w:r>
+    </w:p>
+    <w:p>
+      <w:pPr>
+        <w:rPr>
+          <w:rFonts w:hint="eastAsia"/>
+        </w:rPr>
+      </w:pPr>
+      <w:r>
+        <w:t>tensor(0.7742)</w:t>
+      </w:r>
+    </w:p>
+    <w:p>
+      <w:r>
+        <w:rPr>
+          <w:noProof/>
+        </w:rPr>
         <w:lastRenderedPageBreak/>
-        <w:t>恒瑞医药</w:t>
-      </w:r>
-    </w:p>
-    <w:p>
-      <w:pPr>
-        <w:rPr>
-          <w:rFonts w:hint="eastAsia"/>
-        </w:rPr>
-      </w:pPr>
-      <w:r>
         <w:drawing>
           <wp:inline distT="0" distB="0" distL="0" distR="0" wp14:anchorId="4A708566" wp14:editId="75BEED98">
             <wp:extent cx="5274310" cy="5159375"/>
@@ -923,11 +987,6 @@
       </w:r>
     </w:p>
     <w:p>
-      <w:pPr>
-        <w:rPr>
-          <w:rFonts w:hint="eastAsia"/>
-        </w:rPr>
-      </w:pPr>
       <w:r>
         <w:rPr>
           <w:rFonts w:hint="eastAsia"/>
@@ -995,17 +1054,35 @@
         <w:rPr>
           <w:rFonts w:hint="eastAsia"/>
         </w:rPr>
+        <w:t>首开股份</w:t>
+      </w:r>
+    </w:p>
+    <w:p>
+      <w:r>
+        <w:t>model_sk_c2_s0.1_b16_lr0.001_d0.5_e10.pth</w:t>
+      </w:r>
+    </w:p>
+    <w:p>
+      <w:r>
+        <w:t>tensor([0.4615, 0.6111])</w:t>
+      </w:r>
+    </w:p>
+    <w:p>
+      <w:pPr>
+        <w:rPr>
+          <w:rFonts w:hint="eastAsia"/>
+        </w:rPr>
+      </w:pPr>
+      <w:r>
+        <w:t>tensor(0.5484)</w:t>
+      </w:r>
+    </w:p>
+    <w:p>
+      <w:r>
+        <w:rPr>
+          <w:noProof/>
+        </w:rPr>
         <w:lastRenderedPageBreak/>
-        <w:t>首开股份</w:t>
-      </w:r>
-    </w:p>
-    <w:p>
-      <w:pPr>
-        <w:rPr>
-          <w:rFonts w:hint="eastAsia"/>
-        </w:rPr>
-      </w:pPr>
-      <w:r>
         <w:drawing>
           <wp:inline distT="0" distB="0" distL="0" distR="0" wp14:anchorId="2E6B6541" wp14:editId="13E5D7A3">
             <wp:extent cx="5274310" cy="5333365"/>
